--- a/ejercicio de if.docx
+++ b/ejercicio de if.docx
@@ -43,13 +43,7 @@
     </w:p>
     <w:p>
       <w:r>
-        <w:t>1</w:t>
-      </w:r>
-      <w:r>
-        <w:t>6</w:t>
-      </w:r>
-      <w:r>
-        <w:t>-Se debe ingresar un edad  e  informar si es mayor de edad o no.</w:t>
+        <w:t>16-Se debe ingresar un edad  e  informar si es mayor de edad o no.</w:t>
       </w:r>
     </w:p>
     <w:p>
@@ -59,26 +53,17 @@
     </w:p>
     <w:p>
       <w:r>
-        <w:t>18</w:t>
-      </w:r>
-      <w:r>
-        <w:t>- Se pide una clave  y si coincide de muestra el mensaje “Bienvenido”  de lo contrario mostrar el mensaje “clave incorrecta.</w:t>
-      </w:r>
-    </w:p>
-    <w:p>
-      <w:r>
-        <w:t>19</w:t>
-      </w:r>
-      <w:r>
-        <w:t>- se ingresa un importe, si supera los 100 pesos se  le suma un impuesto del 23%, si no se les descuenta el 50%</w:t>
-      </w:r>
-    </w:p>
-    <w:p>
-      <w:r>
-        <w:t>20</w:t>
-      </w:r>
-      <w:r>
-        <w:t>- Se ingresa un importe del pasaje de avión y el mes de viaje, si el mes es enero, se les descuenta un 10% por temporada baja.</w:t>
+        <w:t>18- Se pide una clave  y si coincide de muestra el mensaje “Bienvenido”  de lo contrario mostrar el mensaje “clave incorrecta.</w:t>
+      </w:r>
+    </w:p>
+    <w:p>
+      <w:r>
+        <w:t>19- se ingresa un importe, si supera los 100 pesos se  le suma un impuesto del 23%, si no se les descuenta el 50%</w:t>
+      </w:r>
+    </w:p>
+    <w:p>
+      <w:r>
+        <w:t>20- Se ingresa un importe del pasaje de avión y el mes de viaje, si el mes es enero, se les descuenta un 10% por temporada baja.</w:t>
       </w:r>
     </w:p>
     <w:p>
@@ -91,13 +76,20 @@
       <w:r>
         <w:t xml:space="preserve">- se ingresa una nota, si es 10 mostrar excelente, si esta entre 9 y 4 mostrar </w:t>
       </w:r>
-      <w:proofErr w:type="gramStart"/>
-      <w:r>
-        <w:t>aprobó ,</w:t>
-      </w:r>
-      <w:proofErr w:type="gramEnd"/>
-      <w:r>
-        <w:t xml:space="preserve"> de lo contrario mostrar “ la próxima será” .</w:t>
+      <w:r>
+        <w:t>aprobó,</w:t>
+      </w:r>
+      <w:r>
+        <w:t xml:space="preserve"> de lo contrario mostrar </w:t>
+      </w:r>
+      <w:r>
+        <w:t>“la</w:t>
+      </w:r>
+      <w:r>
+        <w:t xml:space="preserve"> próxima será</w:t>
+      </w:r>
+      <w:r>
+        <w:t>”.</w:t>
       </w:r>
     </w:p>
     <w:p>
@@ -162,25 +154,7 @@
         <w:t>D</w:t>
       </w:r>
       <w:r>
-        <w:t>ebemo</w:t>
-      </w:r>
-      <w:r>
-        <w:t>s pedir el ancho,</w:t>
-      </w:r>
-      <w:r>
-        <w:t xml:space="preserve"> el largo de un terreno </w:t>
-      </w:r>
-      <w:r>
-        <w:t xml:space="preserve">y la cantidad de hilos de alambre </w:t>
-      </w:r>
-      <w:r>
-        <w:t>e informar cuantos metros de alambre necesitamos para</w:t>
-      </w:r>
-      <w:r>
-        <w:t xml:space="preserve"> completar las</w:t>
-      </w:r>
-      <w:r>
-        <w:t xml:space="preserve"> vueltas de alambre.</w:t>
+        <w:t>ebemos pedir el ancho, el largo de un terreno y la cantidad de hilos de alambre e informar cuantos metros de alambre necesitamos para completar las vueltas de alambre.</w:t>
       </w:r>
     </w:p>
     <w:p>
@@ -207,7 +181,12 @@
     <w:p>
       <w:r>
         <w:tab/>
-        <w:t>27- para una pileta se necesita saber la superficie, se debe pedir que tipo de pileta tiene (cuadrada o redonda) de ser redonda, pedir el radio y si es cuadrada pedir el largo y el ancho, mostrar la superficie de la pileta.</w:t>
+        <w:t>27- para una pile</w:t>
+      </w:r>
+      <w:bookmarkStart w:id="0" w:name="_GoBack"/>
+      <w:bookmarkEnd w:id="0"/>
+      <w:r>
+        <w:t>ta se necesita saber la superficie, se debe pedir que tipo de pileta tiene (cuadrada o redonda) de ser redonda, pedir el radio y si es cuadrada pedir el largo y el ancho, mostrar la superficie de la pileta.</w:t>
       </w:r>
     </w:p>
     <w:p>
@@ -225,8 +204,6 @@
       <w:r>
         <w:tab/>
       </w:r>
-      <w:bookmarkStart w:id="0" w:name="_GoBack"/>
-      <w:bookmarkEnd w:id="0"/>
     </w:p>
     <w:p/>
     <w:p>
@@ -682,6 +659,7 @@
   <w:style w:type="character" w:default="1" w:styleId="Fuentedeprrafopredeter">
     <w:name w:val="Default Paragraph Font"/>
     <w:uiPriority w:val="1"/>
+    <w:semiHidden/>
     <w:unhideWhenUsed/>
   </w:style>
   <w:style w:type="table" w:default="1" w:styleId="Tablanormal">
